--- a/Documentations/ShareGames_ManuelUtilisateur.docx
+++ b/Documentations/ShareGames_ManuelUtilisateur.docx
@@ -6,10 +6,13 @@
       <w:pPr>
         <w:spacing w:after="501"/>
         <w:ind w:left="720"/>
+        <w:rPr>
+          <w:rFonts w:cs="Arial"/>
+        </w:rPr>
       </w:pPr>
       <w:r>
         <w:rPr>
-          <w:rFonts w:ascii="Times New Roman" w:eastAsia="Times New Roman" w:hAnsi="Times New Roman" w:cs="Times New Roman"/>
+          <w:rFonts w:eastAsia="Times New Roman" w:cs="Arial"/>
           <w:color w:val="082A75"/>
           <w:sz w:val="28"/>
         </w:rPr>
@@ -17,6 +20,7 @@
       </w:r>
       <w:r>
         <w:rPr>
+          <w:rFonts w:cs="Arial"/>
           <w:noProof/>
         </w:rPr>
         <mc:AlternateContent>
@@ -829,19 +833,8 @@
                                   <w:w w:val="104"/>
                                   <w:sz w:val="28"/>
                                 </w:rPr>
-                                <w:t xml:space="preserve">M. </w:t>
+                                <w:t>M. Garcherry</w:t>
                               </w:r>
-                              <w:proofErr w:type="spellStart"/>
-                              <w:r>
-                                <w:rPr>
-                                  <w:rFonts w:ascii="Times New Roman" w:eastAsia="Times New Roman" w:hAnsi="Times New Roman" w:cs="Times New Roman"/>
-                                  <w:color w:val="082A75"/>
-                                  <w:w w:val="104"/>
-                                  <w:sz w:val="28"/>
-                                </w:rPr>
-                                <w:t>Garcherry</w:t>
-                              </w:r>
-                              <w:proofErr w:type="spellEnd"/>
                             </w:p>
                           </w:txbxContent>
                         </wps:txbx>
@@ -983,7 +976,6 @@
                                   <w:lang w:val="fr-FR"/>
                                 </w:rPr>
                               </w:pPr>
-                              <w:proofErr w:type="spellStart"/>
                               <w:r>
                                 <w:rPr>
                                   <w:rFonts w:ascii="Times New Roman" w:eastAsia="Times New Roman" w:hAnsi="Times New Roman" w:cs="Times New Roman"/>
@@ -994,7 +986,6 @@
                                 </w:rPr>
                                 <w:t>ShareGames</w:t>
                               </w:r>
-                              <w:proofErr w:type="spellEnd"/>
                             </w:p>
                           </w:txbxContent>
                         </wps:txbx>
@@ -1451,19 +1442,8 @@
                             <w:w w:val="104"/>
                             <w:sz w:val="28"/>
                           </w:rPr>
-                          <w:t xml:space="preserve">M. </w:t>
+                          <w:t>M. Garcherry</w:t>
                         </w:r>
-                        <w:proofErr w:type="spellStart"/>
-                        <w:r>
-                          <w:rPr>
-                            <w:rFonts w:ascii="Times New Roman" w:eastAsia="Times New Roman" w:hAnsi="Times New Roman" w:cs="Times New Roman"/>
-                            <w:color w:val="082A75"/>
-                            <w:w w:val="104"/>
-                            <w:sz w:val="28"/>
-                          </w:rPr>
-                          <w:t>Garcherry</w:t>
-                        </w:r>
-                        <w:proofErr w:type="spellEnd"/>
                       </w:p>
                     </w:txbxContent>
                   </v:textbox>
@@ -1512,7 +1492,6 @@
                             <w:lang w:val="fr-FR"/>
                           </w:rPr>
                         </w:pPr>
-                        <w:proofErr w:type="spellStart"/>
                         <w:r>
                           <w:rPr>
                             <w:rFonts w:ascii="Times New Roman" w:eastAsia="Times New Roman" w:hAnsi="Times New Roman" w:cs="Times New Roman"/>
@@ -1523,7 +1502,6 @@
                           </w:rPr>
                           <w:t>ShareGames</w:t>
                         </w:r>
-                        <w:proofErr w:type="spellEnd"/>
                       </w:p>
                     </w:txbxContent>
                   </v:textbox>
@@ -1538,6 +1516,9 @@
         </mc:AlternateContent>
       </w:r>
       <w:r>
+        <w:rPr>
+          <w:rFonts w:cs="Arial"/>
+        </w:rPr>
         <w:br w:type="page"/>
       </w:r>
     </w:p>
@@ -1545,12 +1526,15 @@
       <w:pPr>
         <w:spacing w:after="0"/>
         <w:ind w:left="-936" w:right="10596"/>
+        <w:rPr>
+          <w:rFonts w:cs="Arial"/>
+        </w:rPr>
       </w:pPr>
     </w:p>
     <w:sdt>
       <w:sdtPr>
         <w:rPr>
-          <w:rFonts w:ascii="Calibri" w:eastAsia="Calibri" w:hAnsi="Calibri" w:cs="Calibri"/>
+          <w:rFonts w:ascii="Arial" w:eastAsia="Calibri" w:hAnsi="Arial" w:cs="Arial"/>
           <w:color w:val="000000"/>
           <w:sz w:val="22"/>
         </w:rPr>
@@ -1559,6 +1543,12 @@
           <w:docPartGallery w:val="Table of Contents"/>
         </w:docPartObj>
       </w:sdtPr>
+      <w:sdtEndPr>
+        <w:rPr>
+          <w:color w:val="002060"/>
+          <w:sz w:val="24"/>
+        </w:rPr>
+      </w:sdtEndPr>
       <w:sdtContent>
         <w:p>
           <w:pPr>
@@ -1567,31 +1557,42 @@
               <w:tab w:val="right" w:leader="dot" w:pos="10099"/>
             </w:tabs>
             <w:rPr>
-              <w:rFonts w:asciiTheme="minorHAnsi" w:eastAsiaTheme="minorEastAsia" w:hAnsiTheme="minorHAnsi" w:cstheme="minorBidi"/>
+              <w:rFonts w:ascii="Arial" w:eastAsiaTheme="minorEastAsia" w:hAnsi="Arial" w:cs="Arial"/>
               <w:noProof/>
               <w:color w:val="auto"/>
               <w:sz w:val="22"/>
             </w:rPr>
           </w:pPr>
           <w:r>
+            <w:rPr>
+              <w:rFonts w:ascii="Arial" w:hAnsi="Arial" w:cs="Arial"/>
+            </w:rPr>
             <w:fldChar w:fldCharType="begin"/>
           </w:r>
           <w:r>
+            <w:rPr>
+              <w:rFonts w:ascii="Arial" w:hAnsi="Arial" w:cs="Arial"/>
+            </w:rPr>
             <w:instrText xml:space="preserve"> TOC \o "1-2" \h \z \u </w:instrText>
           </w:r>
           <w:r>
+            <w:rPr>
+              <w:rFonts w:ascii="Arial" w:hAnsi="Arial" w:cs="Arial"/>
+            </w:rPr>
             <w:fldChar w:fldCharType="separate"/>
           </w:r>
           <w:hyperlink w:anchor="_Toc129605793" w:history="1">
             <w:r>
               <w:rPr>
                 <w:rStyle w:val="Lienhypertexte"/>
+                <w:rFonts w:ascii="Arial" w:hAnsi="Arial" w:cs="Arial"/>
                 <w:noProof/>
               </w:rPr>
               <w:t>Introduction</w:t>
             </w:r>
             <w:r>
               <w:rPr>
+                <w:rFonts w:ascii="Arial" w:hAnsi="Arial" w:cs="Arial"/>
                 <w:noProof/>
                 <w:webHidden/>
               </w:rPr>
@@ -1599,6 +1600,7 @@
             </w:r>
             <w:r>
               <w:rPr>
+                <w:rFonts w:ascii="Arial" w:hAnsi="Arial" w:cs="Arial"/>
                 <w:noProof/>
                 <w:webHidden/>
               </w:rPr>
@@ -1606,6 +1608,7 @@
             </w:r>
             <w:r>
               <w:rPr>
+                <w:rFonts w:ascii="Arial" w:hAnsi="Arial" w:cs="Arial"/>
                 <w:noProof/>
                 <w:webHidden/>
               </w:rPr>
@@ -1613,12 +1616,14 @@
             </w:r>
             <w:r>
               <w:rPr>
+                <w:rFonts w:ascii="Arial" w:hAnsi="Arial" w:cs="Arial"/>
                 <w:noProof/>
                 <w:webHidden/>
               </w:rPr>
             </w:r>
             <w:r>
               <w:rPr>
+                <w:rFonts w:ascii="Arial" w:hAnsi="Arial" w:cs="Arial"/>
                 <w:noProof/>
                 <w:webHidden/>
               </w:rPr>
@@ -1626,6 +1631,7 @@
             </w:r>
             <w:r>
               <w:rPr>
+                <w:rFonts w:ascii="Arial" w:hAnsi="Arial" w:cs="Arial"/>
                 <w:noProof/>
                 <w:webHidden/>
               </w:rPr>
@@ -1633,6 +1639,7 @@
             </w:r>
             <w:r>
               <w:rPr>
+                <w:rFonts w:ascii="Arial" w:hAnsi="Arial" w:cs="Arial"/>
                 <w:noProof/>
                 <w:webHidden/>
               </w:rPr>
@@ -1647,7 +1654,7 @@
               <w:tab w:val="right" w:leader="dot" w:pos="10099"/>
             </w:tabs>
             <w:rPr>
-              <w:rFonts w:asciiTheme="minorHAnsi" w:eastAsiaTheme="minorEastAsia" w:hAnsiTheme="minorHAnsi" w:cstheme="minorBidi"/>
+              <w:rFonts w:ascii="Arial" w:eastAsiaTheme="minorEastAsia" w:hAnsi="Arial" w:cs="Arial"/>
               <w:noProof/>
               <w:color w:val="auto"/>
               <w:sz w:val="22"/>
@@ -1657,12 +1664,14 @@
             <w:r>
               <w:rPr>
                 <w:rStyle w:val="Lienhypertexte"/>
+                <w:rFonts w:ascii="Arial" w:hAnsi="Arial" w:cs="Arial"/>
                 <w:noProof/>
               </w:rPr>
               <w:t>Utilisation de l’application</w:t>
             </w:r>
             <w:r>
               <w:rPr>
+                <w:rFonts w:ascii="Arial" w:hAnsi="Arial" w:cs="Arial"/>
                 <w:noProof/>
                 <w:webHidden/>
               </w:rPr>
@@ -1670,6 +1679,7 @@
             </w:r>
             <w:r>
               <w:rPr>
+                <w:rFonts w:ascii="Arial" w:hAnsi="Arial" w:cs="Arial"/>
                 <w:noProof/>
                 <w:webHidden/>
               </w:rPr>
@@ -1677,6 +1687,7 @@
             </w:r>
             <w:r>
               <w:rPr>
+                <w:rFonts w:ascii="Arial" w:hAnsi="Arial" w:cs="Arial"/>
                 <w:noProof/>
                 <w:webHidden/>
               </w:rPr>
@@ -1684,12 +1695,14 @@
             </w:r>
             <w:r>
               <w:rPr>
+                <w:rFonts w:ascii="Arial" w:hAnsi="Arial" w:cs="Arial"/>
                 <w:noProof/>
                 <w:webHidden/>
               </w:rPr>
             </w:r>
             <w:r>
               <w:rPr>
+                <w:rFonts w:ascii="Arial" w:hAnsi="Arial" w:cs="Arial"/>
                 <w:noProof/>
                 <w:webHidden/>
               </w:rPr>
@@ -1697,6 +1710,7 @@
             </w:r>
             <w:r>
               <w:rPr>
+                <w:rFonts w:ascii="Arial" w:hAnsi="Arial" w:cs="Arial"/>
                 <w:noProof/>
                 <w:webHidden/>
               </w:rPr>
@@ -1704,6 +1718,7 @@
             </w:r>
             <w:r>
               <w:rPr>
+                <w:rFonts w:ascii="Arial" w:hAnsi="Arial" w:cs="Arial"/>
                 <w:noProof/>
                 <w:webHidden/>
               </w:rPr>
@@ -1718,7 +1733,7 @@
               <w:tab w:val="right" w:leader="dot" w:pos="10099"/>
             </w:tabs>
             <w:rPr>
-              <w:rFonts w:asciiTheme="minorHAnsi" w:eastAsiaTheme="minorEastAsia" w:hAnsiTheme="minorHAnsi" w:cstheme="minorBidi"/>
+              <w:rFonts w:ascii="Arial" w:eastAsiaTheme="minorEastAsia" w:hAnsi="Arial" w:cs="Arial"/>
               <w:noProof/>
               <w:color w:val="auto"/>
               <w:sz w:val="22"/>
@@ -1728,12 +1743,14 @@
             <w:r>
               <w:rPr>
                 <w:rStyle w:val="Lienhypertexte"/>
+                <w:rFonts w:ascii="Arial" w:hAnsi="Arial" w:cs="Arial"/>
                 <w:noProof/>
               </w:rPr>
               <w:t>Visiteur</w:t>
             </w:r>
             <w:r>
               <w:rPr>
+                <w:rFonts w:ascii="Arial" w:hAnsi="Arial" w:cs="Arial"/>
                 <w:noProof/>
                 <w:webHidden/>
               </w:rPr>
@@ -1741,6 +1758,7 @@
             </w:r>
             <w:r>
               <w:rPr>
+                <w:rFonts w:ascii="Arial" w:hAnsi="Arial" w:cs="Arial"/>
                 <w:noProof/>
                 <w:webHidden/>
               </w:rPr>
@@ -1748,6 +1766,7 @@
             </w:r>
             <w:r>
               <w:rPr>
+                <w:rFonts w:ascii="Arial" w:hAnsi="Arial" w:cs="Arial"/>
                 <w:noProof/>
                 <w:webHidden/>
               </w:rPr>
@@ -1755,12 +1774,14 @@
             </w:r>
             <w:r>
               <w:rPr>
+                <w:rFonts w:ascii="Arial" w:hAnsi="Arial" w:cs="Arial"/>
                 <w:noProof/>
                 <w:webHidden/>
               </w:rPr>
             </w:r>
             <w:r>
               <w:rPr>
+                <w:rFonts w:ascii="Arial" w:hAnsi="Arial" w:cs="Arial"/>
                 <w:noProof/>
                 <w:webHidden/>
               </w:rPr>
@@ -1768,6 +1789,7 @@
             </w:r>
             <w:r>
               <w:rPr>
+                <w:rFonts w:ascii="Arial" w:hAnsi="Arial" w:cs="Arial"/>
                 <w:noProof/>
                 <w:webHidden/>
               </w:rPr>
@@ -1775,6 +1797,7 @@
             </w:r>
             <w:r>
               <w:rPr>
+                <w:rFonts w:ascii="Arial" w:hAnsi="Arial" w:cs="Arial"/>
                 <w:noProof/>
                 <w:webHidden/>
               </w:rPr>
@@ -1789,7 +1812,7 @@
               <w:tab w:val="right" w:leader="dot" w:pos="10099"/>
             </w:tabs>
             <w:rPr>
-              <w:rFonts w:asciiTheme="minorHAnsi" w:eastAsiaTheme="minorEastAsia" w:hAnsiTheme="minorHAnsi" w:cstheme="minorBidi"/>
+              <w:rFonts w:ascii="Arial" w:eastAsiaTheme="minorEastAsia" w:hAnsi="Arial" w:cs="Arial"/>
               <w:noProof/>
               <w:color w:val="auto"/>
               <w:sz w:val="22"/>
@@ -1799,12 +1822,14 @@
             <w:r>
               <w:rPr>
                 <w:rStyle w:val="Lienhypertexte"/>
+                <w:rFonts w:ascii="Arial" w:hAnsi="Arial" w:cs="Arial"/>
                 <w:noProof/>
               </w:rPr>
               <w:t>Utilisateur</w:t>
             </w:r>
             <w:r>
               <w:rPr>
+                <w:rFonts w:ascii="Arial" w:hAnsi="Arial" w:cs="Arial"/>
                 <w:noProof/>
                 <w:webHidden/>
               </w:rPr>
@@ -1812,6 +1837,7 @@
             </w:r>
             <w:r>
               <w:rPr>
+                <w:rFonts w:ascii="Arial" w:hAnsi="Arial" w:cs="Arial"/>
                 <w:noProof/>
                 <w:webHidden/>
               </w:rPr>
@@ -1819,6 +1845,7 @@
             </w:r>
             <w:r>
               <w:rPr>
+                <w:rFonts w:ascii="Arial" w:hAnsi="Arial" w:cs="Arial"/>
                 <w:noProof/>
                 <w:webHidden/>
               </w:rPr>
@@ -1826,12 +1853,14 @@
             </w:r>
             <w:r>
               <w:rPr>
+                <w:rFonts w:ascii="Arial" w:hAnsi="Arial" w:cs="Arial"/>
                 <w:noProof/>
                 <w:webHidden/>
               </w:rPr>
             </w:r>
             <w:r>
               <w:rPr>
+                <w:rFonts w:ascii="Arial" w:hAnsi="Arial" w:cs="Arial"/>
                 <w:noProof/>
                 <w:webHidden/>
               </w:rPr>
@@ -1839,6 +1868,7 @@
             </w:r>
             <w:r>
               <w:rPr>
+                <w:rFonts w:ascii="Arial" w:hAnsi="Arial" w:cs="Arial"/>
                 <w:noProof/>
                 <w:webHidden/>
               </w:rPr>
@@ -1846,6 +1876,7 @@
             </w:r>
             <w:r>
               <w:rPr>
+                <w:rFonts w:ascii="Arial" w:hAnsi="Arial" w:cs="Arial"/>
                 <w:noProof/>
                 <w:webHidden/>
               </w:rPr>
@@ -1860,7 +1891,7 @@
               <w:tab w:val="right" w:leader="dot" w:pos="10099"/>
             </w:tabs>
             <w:rPr>
-              <w:rFonts w:asciiTheme="minorHAnsi" w:eastAsiaTheme="minorEastAsia" w:hAnsiTheme="minorHAnsi" w:cstheme="minorBidi"/>
+              <w:rFonts w:ascii="Arial" w:eastAsiaTheme="minorEastAsia" w:hAnsi="Arial" w:cs="Arial"/>
               <w:noProof/>
               <w:color w:val="auto"/>
               <w:sz w:val="22"/>
@@ -1870,12 +1901,14 @@
             <w:r>
               <w:rPr>
                 <w:rStyle w:val="Lienhypertexte"/>
+                <w:rFonts w:ascii="Arial" w:hAnsi="Arial" w:cs="Arial"/>
                 <w:noProof/>
               </w:rPr>
               <w:t>Administrateur</w:t>
             </w:r>
             <w:r>
               <w:rPr>
+                <w:rFonts w:ascii="Arial" w:hAnsi="Arial" w:cs="Arial"/>
                 <w:noProof/>
                 <w:webHidden/>
               </w:rPr>
@@ -1883,6 +1916,7 @@
             </w:r>
             <w:r>
               <w:rPr>
+                <w:rFonts w:ascii="Arial" w:hAnsi="Arial" w:cs="Arial"/>
                 <w:noProof/>
                 <w:webHidden/>
               </w:rPr>
@@ -1890,6 +1924,7 @@
             </w:r>
             <w:r>
               <w:rPr>
+                <w:rFonts w:ascii="Arial" w:hAnsi="Arial" w:cs="Arial"/>
                 <w:noProof/>
                 <w:webHidden/>
               </w:rPr>
@@ -1897,12 +1932,14 @@
             </w:r>
             <w:r>
               <w:rPr>
+                <w:rFonts w:ascii="Arial" w:hAnsi="Arial" w:cs="Arial"/>
                 <w:noProof/>
                 <w:webHidden/>
               </w:rPr>
             </w:r>
             <w:r>
               <w:rPr>
+                <w:rFonts w:ascii="Arial" w:hAnsi="Arial" w:cs="Arial"/>
                 <w:noProof/>
                 <w:webHidden/>
               </w:rPr>
@@ -1910,6 +1947,7 @@
             </w:r>
             <w:r>
               <w:rPr>
+                <w:rFonts w:ascii="Arial" w:hAnsi="Arial" w:cs="Arial"/>
                 <w:noProof/>
                 <w:webHidden/>
               </w:rPr>
@@ -1917,6 +1955,7 @@
             </w:r>
             <w:r>
               <w:rPr>
+                <w:rFonts w:ascii="Arial" w:hAnsi="Arial" w:cs="Arial"/>
                 <w:noProof/>
                 <w:webHidden/>
               </w:rPr>
@@ -1925,7 +1964,15 @@
           </w:hyperlink>
         </w:p>
         <w:p>
+          <w:pPr>
+            <w:rPr>
+              <w:rFonts w:cs="Arial"/>
+            </w:rPr>
+          </w:pPr>
           <w:r>
+            <w:rPr>
+              <w:rFonts w:cs="Arial"/>
+            </w:rPr>
             <w:fldChar w:fldCharType="end"/>
           </w:r>
         </w:p>
@@ -1934,16 +1981,22 @@
     <w:p>
       <w:pPr>
         <w:spacing w:after="0"/>
+        <w:rPr>
+          <w:rFonts w:cs="Arial"/>
+        </w:rPr>
       </w:pPr>
       <w:r>
         <w:rPr>
-          <w:rFonts w:ascii="Times New Roman" w:eastAsia="Times New Roman" w:hAnsi="Times New Roman" w:cs="Times New Roman"/>
+          <w:rFonts w:eastAsia="Times New Roman" w:cs="Arial"/>
           <w:color w:val="082A75"/>
           <w:sz w:val="28"/>
         </w:rPr>
         <w:t xml:space="preserve"> </w:t>
       </w:r>
       <w:r>
+        <w:rPr>
+          <w:rFonts w:cs="Arial"/>
+        </w:rPr>
         <w:br w:type="page"/>
       </w:r>
     </w:p>
@@ -1951,140 +2004,414 @@
       <w:pPr>
         <w:pStyle w:val="Titre1"/>
         <w:ind w:left="-5"/>
+        <w:rPr>
+          <w:rFonts w:ascii="Arial" w:hAnsi="Arial" w:cs="Arial"/>
+        </w:rPr>
       </w:pPr>
       <w:bookmarkStart w:id="0" w:name="_Toc129605793"/>
       <w:r>
+        <w:rPr>
+          <w:rFonts w:ascii="Arial" w:hAnsi="Arial" w:cs="Arial"/>
+        </w:rPr>
         <w:lastRenderedPageBreak/>
         <w:t>Introduction</w:t>
       </w:r>
       <w:bookmarkEnd w:id="0"/>
       <w:r>
+        <w:rPr>
+          <w:rFonts w:ascii="Arial" w:hAnsi="Arial" w:cs="Arial"/>
+        </w:rPr>
         <w:t xml:space="preserve"> </w:t>
       </w:r>
     </w:p>
     <w:p>
       <w:pPr>
         <w:spacing w:after="489"/>
+        <w:rPr>
+          <w:rFonts w:cs="Arial"/>
+        </w:rPr>
       </w:pPr>
     </w:p>
     <w:p>
       <w:pPr>
         <w:pStyle w:val="Titre1"/>
         <w:ind w:left="-5"/>
+        <w:rPr>
+          <w:rFonts w:ascii="Arial" w:hAnsi="Arial" w:cs="Arial"/>
+        </w:rPr>
       </w:pPr>
       <w:bookmarkStart w:id="1" w:name="_Toc129605794"/>
       <w:r>
+        <w:rPr>
+          <w:rFonts w:ascii="Arial" w:hAnsi="Arial" w:cs="Arial"/>
+        </w:rPr>
         <w:t>Utilisation de l’application</w:t>
       </w:r>
       <w:bookmarkEnd w:id="1"/>
       <w:r>
+        <w:rPr>
+          <w:rFonts w:ascii="Arial" w:hAnsi="Arial" w:cs="Arial"/>
+        </w:rPr>
         <w:t xml:space="preserve"> </w:t>
       </w:r>
     </w:p>
     <w:p>
       <w:pPr>
         <w:spacing w:after="136"/>
+        <w:rPr>
+          <w:rFonts w:cs="Arial"/>
+        </w:rPr>
       </w:pPr>
     </w:p>
     <w:p>
       <w:pPr>
         <w:pStyle w:val="Titre2"/>
-        <w:ind w:left="-5"/>
       </w:pPr>
       <w:bookmarkStart w:id="2" w:name="_Toc129605795"/>
       <w:r>
+        <w:t>Visiteur</w:t>
+      </w:r>
+      <w:bookmarkEnd w:id="2"/>
+      <w:r>
+        <w:t xml:space="preserve"> </w:t>
+      </w:r>
+    </w:p>
+    <w:p>
+      <w:pPr>
+        <w:pStyle w:val="Titre3"/>
+      </w:pPr>
+    </w:p>
+    <w:p>
+      <w:pPr>
+        <w:pStyle w:val="Titre3"/>
+      </w:pPr>
+      <w:r>
+        <w:t>Page d’accueil</w:t>
+      </w:r>
+    </w:p>
+    <w:p/>
+    <w:p>
+      <w:r>
+        <w:t>Par défaut, nous arrivons sur la page d’accueil en tant que visiteur. Nous avons la possibilité de voir les 10 jeux les mieux notés ainsi que les 5 jeux les plus récents.</w:t>
+      </w:r>
+    </w:p>
+    <w:p>
+      <w:pPr>
+        <w:pStyle w:val="Titre3"/>
+      </w:pPr>
+    </w:p>
+    <w:p>
+      <w:pPr>
+        <w:pStyle w:val="Titre3"/>
+      </w:pPr>
+      <w:r>
+        <w:t>Page d’inscription</w:t>
+      </w:r>
+    </w:p>
+    <w:p/>
+    <w:p>
+      <w:r>
+        <w:t>Pour pouvoir commenter un jeu, il faut créer un compte en remplissant le formulaire si dessous puis cliquer sur s’inscrire. Les champs sont contrôlés et obligatoire sauf l’avatar.</w:t>
+      </w:r>
+    </w:p>
+    <w:p>
+      <w:pPr>
+        <w:pStyle w:val="Titre3"/>
+      </w:pPr>
+    </w:p>
+    <w:p>
+      <w:r>
         <w:rPr>
-          <w:sz w:val="36"/>
+          <w:noProof/>
         </w:rPr>
-        <w:t>Visiteur</w:t>
-      </w:r>
-      <w:bookmarkEnd w:id="2"/>
-      <w:r>
-        <w:rPr>
-          <w:sz w:val="36"/>
-        </w:rPr>
-        <w:t xml:space="preserve"> </w:t>
+        <w:drawing>
+          <wp:inline distT="0" distB="0" distL="0" distR="0" wp14:anchorId="1B8DFC5A" wp14:editId="7270232D">
+            <wp:extent cx="6926298" cy="3523786"/>
+            <wp:effectExtent l="0" t="0" r="8255" b="635"/>
+            <wp:docPr id="914559597" name="Image 1"/>
+            <wp:cNvGraphicFramePr>
+              <a:graphicFrameLocks xmlns:a="http://schemas.openxmlformats.org/drawingml/2006/main" noChangeAspect="1"/>
+            </wp:cNvGraphicFramePr>
+            <a:graphic xmlns:a="http://schemas.openxmlformats.org/drawingml/2006/main">
+              <a:graphicData uri="http://schemas.openxmlformats.org/drawingml/2006/picture">
+                <pic:pic xmlns:pic="http://schemas.openxmlformats.org/drawingml/2006/picture">
+                  <pic:nvPicPr>
+                    <pic:cNvPr id="914559597" name=""/>
+                    <pic:cNvPicPr/>
+                  </pic:nvPicPr>
+                  <pic:blipFill>
+                    <a:blip r:embed="rId8"/>
+                    <a:stretch>
+                      <a:fillRect/>
+                    </a:stretch>
+                  </pic:blipFill>
+                  <pic:spPr>
+                    <a:xfrm>
+                      <a:off x="0" y="0"/>
+                      <a:ext cx="6943547" cy="3532561"/>
+                    </a:xfrm>
+                    <a:prstGeom prst="rect">
+                      <a:avLst/>
+                    </a:prstGeom>
+                  </pic:spPr>
+                </pic:pic>
+              </a:graphicData>
+            </a:graphic>
+          </wp:inline>
+        </w:drawing>
+      </w:r>
+    </w:p>
+    <w:p/>
+    <w:p>
+      <w:pPr>
+        <w:pStyle w:val="Titre3"/>
+      </w:pPr>
+      <w:r>
+        <w:lastRenderedPageBreak/>
+        <w:t>Page d</w:t>
+      </w:r>
+      <w:r>
+        <w:t>e connexion</w:t>
+      </w:r>
+    </w:p>
+    <w:p/>
+    <w:p>
+      <w:r>
+        <w:t xml:space="preserve">Une fois le compte créé, il faut se connecter en remplissant le formulaire et </w:t>
+      </w:r>
+      <w:r>
+        <w:t>cliquant sur le bouton se connecter. Il y a aussi un lien qui permet de récupérer un nouveau mot de passe en cas d’oubli.</w:t>
+      </w:r>
+    </w:p>
+    <w:p>
+      <w:pPr>
+        <w:pStyle w:val="Titre3"/>
+      </w:pPr>
+    </w:p>
+    <w:p>
+      <w:pPr>
+        <w:pStyle w:val="Titre3"/>
+      </w:pPr>
+      <w:r>
+        <w:t>Page de jeux</w:t>
+      </w:r>
+    </w:p>
+    <w:p/>
+    <w:p>
+      <w:r>
+        <w:t>La page de jeu permet de voir tous les jeux. Il est possible de rechercher par titre ou description un jeu, ou de les filtrer par date ou par notes.</w:t>
+      </w:r>
+    </w:p>
+    <w:p/>
+    <w:p>
+      <w:pPr>
+        <w:pStyle w:val="Titre3"/>
+      </w:pPr>
+      <w:r>
+        <w:t>Page de détails d’un jeu</w:t>
+      </w:r>
+    </w:p>
+    <w:p/>
+    <w:p>
+      <w:r>
+        <w:t>La page de détails d’un jeu permet de voir en détails un jeu avec ses informations</w:t>
+      </w:r>
+      <w:r>
+        <w:t xml:space="preserve"> et les commentaires qui ont été postés</w:t>
+      </w:r>
+      <w:r>
+        <w:t>.</w:t>
       </w:r>
     </w:p>
     <w:p>
       <w:pPr>
         <w:pStyle w:val="Titre2"/>
-        <w:ind w:left="-5"/>
+      </w:pPr>
+      <w:bookmarkStart w:id="3" w:name="_Toc129605796"/>
+    </w:p>
+    <w:p>
+      <w:pPr>
+        <w:pStyle w:val="Titre2"/>
+      </w:pPr>
+      <w:r>
+        <w:t>Utilisateur</w:t>
+      </w:r>
+      <w:bookmarkEnd w:id="3"/>
+      <w:r>
+        <w:t xml:space="preserve"> </w:t>
+      </w:r>
+    </w:p>
+    <w:p>
+      <w:pPr>
+        <w:pStyle w:val="Titre2"/>
+      </w:pPr>
+    </w:p>
+    <w:p>
+      <w:pPr>
+        <w:pStyle w:val="Titre3"/>
+      </w:pPr>
+      <w:r>
+        <w:t>Page profil</w:t>
+      </w:r>
+    </w:p>
+    <w:p/>
+    <w:p>
+      <w:r>
+        <w:t>La page profil permet de voir tous les jeux dans lesquelles l’utilisateur a écrit un ou plusieurs commentaires.</w:t>
+      </w:r>
+      <w:r>
+        <w:t xml:space="preserve"> Il y a un bouton qui permet de modifier le profil.</w:t>
+      </w:r>
+    </w:p>
+    <w:p>
+      <w:pPr>
+        <w:pStyle w:val="Titre3"/>
+      </w:pPr>
+    </w:p>
+    <w:p>
+      <w:pPr>
+        <w:pStyle w:val="Titre3"/>
+      </w:pPr>
+      <w:r>
+        <w:t xml:space="preserve">Page </w:t>
+      </w:r>
+      <w:r>
+        <w:t>modification du profil</w:t>
+      </w:r>
+    </w:p>
+    <w:p/>
+    <w:p>
+      <w:r>
+        <w:t>Lorsqu’on arrive sur la page de modification du profil, il y a un formulaire qui permet de modifier le mot de passe et l’avatar. Il y a une case qui permet de garder l’avatar précédent sans devoir le resélectionner.</w:t>
+      </w:r>
+    </w:p>
+    <w:p/>
+    <w:p>
+      <w:pPr>
+        <w:pStyle w:val="Titre3"/>
+      </w:pPr>
+      <w:r>
+        <w:t>Page détails d’un jeu</w:t>
+      </w:r>
+    </w:p>
+    <w:p/>
+    <w:p>
+      <w:r>
+        <w:t>La seule différence</w:t>
+      </w:r>
+      <w:r>
+        <w:t xml:space="preserve"> quand on est connecté, c’est qu’il y a un formulaire qui permet de poster un commentaire</w:t>
+      </w:r>
+      <w:r>
+        <w:t xml:space="preserve"> et que les commentaires qu’on a </w:t>
+      </w:r>
+      <w:r>
+        <w:t>écrits</w:t>
+      </w:r>
+      <w:r>
+        <w:t xml:space="preserve"> sont affichés avec la possibilité de les supprim</w:t>
+      </w:r>
+      <w:r>
+        <w:t>er ou de les modifier.</w:t>
+      </w:r>
+    </w:p>
+    <w:p/>
+    <w:p>
+      <w:pPr>
+        <w:pStyle w:val="Titre3"/>
+      </w:pPr>
+      <w:r>
+        <w:t>Page modification d’un avis</w:t>
+      </w:r>
+    </w:p>
+    <w:p/>
+    <w:p>
+      <w:r>
+        <w:t>La page de modification d’un avis est similaire à l’ajout. Il faut remplir le formulaire avec les nouveaux champs ou garder les anciens.</w:t>
+      </w:r>
+    </w:p>
+    <w:p/>
+    <w:p>
+      <w:pPr>
+        <w:pStyle w:val="Titre2"/>
+      </w:pPr>
+      <w:bookmarkStart w:id="4" w:name="_Toc129605797"/>
+      <w:r>
+        <w:t>Administrateur</w:t>
+      </w:r>
+      <w:bookmarkEnd w:id="4"/>
+      <w:r>
+        <w:t xml:space="preserve"> </w:t>
+      </w:r>
+    </w:p>
+    <w:p>
+      <w:pPr>
+        <w:spacing w:after="0"/>
         <w:rPr>
-          <w:sz w:val="36"/>
+          <w:rFonts w:cs="Arial"/>
         </w:rPr>
       </w:pPr>
-    </w:p>
-    <w:p>
-      <w:pPr>
-        <w:pStyle w:val="Titre2"/>
-        <w:ind w:left="-5"/>
-      </w:pPr>
-      <w:bookmarkStart w:id="3" w:name="_Toc129605796"/>
       <w:r>
         <w:rPr>
-          <w:sz w:val="36"/>
-        </w:rPr>
-        <w:t>Utilisateur</w:t>
-      </w:r>
-      <w:bookmarkEnd w:id="3"/>
-      <w:r>
-        <w:rPr>
-          <w:sz w:val="36"/>
-        </w:rPr>
-        <w:t xml:space="preserve"> </w:t>
-      </w:r>
-    </w:p>
-    <w:p>
-      <w:pPr>
-        <w:pStyle w:val="Titre2"/>
-        <w:ind w:left="-5"/>
-        <w:rPr>
-          <w:sz w:val="36"/>
-        </w:rPr>
-      </w:pPr>
-    </w:p>
-    <w:p>
-      <w:pPr>
-        <w:pStyle w:val="Titre2"/>
-        <w:ind w:left="-5"/>
-      </w:pPr>
-      <w:bookmarkStart w:id="4" w:name="_Toc129605797"/>
-      <w:r>
-        <w:rPr>
-          <w:sz w:val="36"/>
-        </w:rPr>
-        <w:t>Administrateur</w:t>
-      </w:r>
-      <w:bookmarkEnd w:id="4"/>
-      <w:r>
-        <w:rPr>
-          <w:sz w:val="36"/>
-        </w:rPr>
-        <w:t xml:space="preserve"> </w:t>
-      </w:r>
-    </w:p>
-    <w:p>
-      <w:pPr>
-        <w:spacing w:after="0"/>
-      </w:pPr>
-      <w:r>
-        <w:rPr>
-          <w:rFonts w:ascii="Times New Roman" w:eastAsia="Times New Roman" w:hAnsi="Times New Roman" w:cs="Times New Roman"/>
+          <w:rFonts w:eastAsia="Times New Roman" w:cs="Arial"/>
           <w:color w:val="082A75"/>
           <w:sz w:val="28"/>
         </w:rPr>
         <w:t xml:space="preserve"> </w:t>
       </w:r>
     </w:p>
+    <w:p>
+      <w:pPr>
+        <w:pStyle w:val="Titre3"/>
+      </w:pPr>
+      <w:r>
+        <w:t>Page de gestion des jeux</w:t>
+      </w:r>
+    </w:p>
     <w:p/>
+    <w:p>
+      <w:r>
+        <w:t>La page de gestion des jeux permet aux administrateurs de voir tous les jeux et d’avoir la possibilité de les supprimer ou modifier.</w:t>
+      </w:r>
+    </w:p>
+    <w:p/>
+    <w:p>
+      <w:pPr>
+        <w:pStyle w:val="Titre3"/>
+      </w:pPr>
+      <w:r>
+        <w:t>Page modification d’un jeu</w:t>
+      </w:r>
+    </w:p>
+    <w:p/>
+    <w:p/>
+    <w:p>
+      <w:pPr>
+        <w:pStyle w:val="Titre3"/>
+      </w:pPr>
+      <w:r>
+        <w:t>Page détails d’un jeu</w:t>
+      </w:r>
+    </w:p>
+    <w:p/>
+    <w:p>
+      <w:r>
+        <w:t xml:space="preserve">La page détails d’un jeu pour un administrateur est </w:t>
+      </w:r>
+      <w:r>
+        <w:t>pareil</w:t>
+      </w:r>
+      <w:r>
+        <w:t xml:space="preserve"> que pour le reste des utilisateurs sauf que l’administrateur peut supprimer n’importe quels commentaires qui est sur un jeu.</w:t>
+      </w:r>
+    </w:p>
     <w:sectPr>
-      <w:headerReference w:type="even" r:id="rId8"/>
-      <w:headerReference w:type="default" r:id="rId9"/>
-      <w:footerReference w:type="even" r:id="rId10"/>
-      <w:footerReference w:type="default" r:id="rId11"/>
-      <w:headerReference w:type="first" r:id="rId12"/>
-      <w:footerReference w:type="first" r:id="rId13"/>
+      <w:headerReference w:type="even" r:id="rId9"/>
+      <w:headerReference w:type="default" r:id="rId10"/>
+      <w:footerReference w:type="even" r:id="rId11"/>
+      <w:footerReference w:type="default" r:id="rId12"/>
+      <w:headerReference w:type="first" r:id="rId13"/>
+      <w:footerReference w:type="first" r:id="rId14"/>
       <w:pgSz w:w="11906" w:h="16838"/>
       <w:pgMar w:top="1912" w:right="861" w:bottom="1157" w:left="936" w:header="58" w:footer="337" w:gutter="0"/>
       <w:cols w:space="720"/>
@@ -2127,12 +2454,22 @@
       <w:jc w:val="center"/>
     </w:pPr>
     <w:r>
+      <w:rPr>
+        <w:rFonts w:ascii="Calibri" w:hAnsi="Calibri"/>
+        <w:color w:val="000000"/>
+        <w:sz w:val="22"/>
+      </w:rPr>
       <w:fldChar w:fldCharType="begin"/>
     </w:r>
     <w:r>
       <w:instrText xml:space="preserve"> PAGE   \* MERGEFORMAT </w:instrText>
     </w:r>
     <w:r>
+      <w:rPr>
+        <w:rFonts w:ascii="Calibri" w:hAnsi="Calibri"/>
+        <w:color w:val="000000"/>
+        <w:sz w:val="22"/>
+      </w:rPr>
       <w:fldChar w:fldCharType="separate"/>
     </w:r>
     <w:r>
@@ -2249,12 +2586,22 @@
       <w:jc w:val="center"/>
     </w:pPr>
     <w:r>
+      <w:rPr>
+        <w:rFonts w:ascii="Calibri" w:hAnsi="Calibri"/>
+        <w:color w:val="000000"/>
+        <w:sz w:val="22"/>
+      </w:rPr>
       <w:fldChar w:fldCharType="begin"/>
     </w:r>
     <w:r>
       <w:instrText xml:space="preserve"> PAGE   \* MERGEFORMAT </w:instrText>
     </w:r>
     <w:r>
+      <w:rPr>
+        <w:rFonts w:ascii="Calibri" w:hAnsi="Calibri"/>
+        <w:color w:val="000000"/>
+        <w:sz w:val="22"/>
+      </w:rPr>
       <w:fldChar w:fldCharType="separate"/>
     </w:r>
     <w:r>
@@ -3428,10 +3775,11 @@
   <w:style w:type="paragraph" w:default="1" w:styleId="Normal">
     <w:name w:val="Normal"/>
     <w:qFormat/>
-    <w:rsid w:val="00C95EFD"/>
+    <w:rsid w:val="00525C85"/>
     <w:rPr>
-      <w:rFonts w:ascii="Calibri" w:eastAsia="Calibri" w:hAnsi="Calibri" w:cs="Calibri"/>
-      <w:color w:val="000000"/>
+      <w:rFonts w:ascii="Arial" w:eastAsia="Calibri" w:hAnsi="Arial" w:cs="Calibri"/>
+      <w:color w:val="002060"/>
+      <w:sz w:val="24"/>
       <w:lang w:eastAsia="fr-CH"/>
     </w:rPr>
   </w:style>
@@ -3463,7 +3811,7 @@
     <w:uiPriority w:val="9"/>
     <w:unhideWhenUsed/>
     <w:qFormat/>
-    <w:rsid w:val="00C95EFD"/>
+    <w:rsid w:val="00525C85"/>
     <w:pPr>
       <w:keepNext/>
       <w:keepLines/>
@@ -3472,10 +3820,33 @@
       <w:outlineLvl w:val="1"/>
     </w:pPr>
     <w:rPr>
-      <w:rFonts w:ascii="Times New Roman" w:eastAsia="Times New Roman" w:hAnsi="Times New Roman" w:cs="Times New Roman"/>
-      <w:color w:val="012639"/>
-      <w:sz w:val="34"/>
+      <w:rFonts w:ascii="Arial" w:eastAsia="Times New Roman" w:hAnsi="Arial" w:cs="Times New Roman"/>
+      <w:color w:val="0D0D0D" w:themeColor="text1" w:themeTint="F2"/>
+      <w:sz w:val="40"/>
       <w:lang w:eastAsia="fr-CH"/>
+    </w:rPr>
+  </w:style>
+  <w:style w:type="paragraph" w:styleId="Titre3">
+    <w:name w:val="heading 3"/>
+    <w:basedOn w:val="Normal"/>
+    <w:next w:val="Normal"/>
+    <w:link w:val="Titre3Car"/>
+    <w:uiPriority w:val="9"/>
+    <w:unhideWhenUsed/>
+    <w:qFormat/>
+    <w:rsid w:val="00525C85"/>
+    <w:pPr>
+      <w:keepNext/>
+      <w:keepLines/>
+      <w:spacing w:before="40" w:after="0"/>
+      <w:outlineLvl w:val="2"/>
+    </w:pPr>
+    <w:rPr>
+      <w:rFonts w:eastAsiaTheme="majorEastAsia" w:cstheme="majorBidi"/>
+      <w:b/>
+      <w:color w:val="1F3763" w:themeColor="accent1" w:themeShade="7F"/>
+      <w:sz w:val="28"/>
+      <w:szCs w:val="24"/>
     </w:rPr>
   </w:style>
   <w:style w:type="character" w:default="1" w:styleId="Policepardfaut">
@@ -3523,11 +3894,11 @@
     <w:basedOn w:val="Policepardfaut"/>
     <w:link w:val="Titre2"/>
     <w:uiPriority w:val="9"/>
-    <w:rsid w:val="00C95EFD"/>
+    <w:rsid w:val="00525C85"/>
     <w:rPr>
-      <w:rFonts w:ascii="Times New Roman" w:eastAsia="Times New Roman" w:hAnsi="Times New Roman" w:cs="Times New Roman"/>
-      <w:color w:val="012639"/>
-      <w:sz w:val="34"/>
+      <w:rFonts w:ascii="Arial" w:eastAsia="Times New Roman" w:hAnsi="Arial" w:cs="Times New Roman"/>
+      <w:color w:val="0D0D0D" w:themeColor="text1" w:themeTint="F2"/>
+      <w:sz w:val="40"/>
       <w:lang w:eastAsia="fr-CH"/>
     </w:rPr>
   </w:style>
@@ -3602,6 +3973,21 @@
     <w:rsid w:val="00C26868"/>
     <w:rPr>
       <w:rFonts w:eastAsiaTheme="minorEastAsia" w:cs="Times New Roman"/>
+      <w:lang w:eastAsia="fr-CH"/>
+    </w:rPr>
+  </w:style>
+  <w:style w:type="character" w:customStyle="1" w:styleId="Titre3Car">
+    <w:name w:val="Titre 3 Car"/>
+    <w:basedOn w:val="Policepardfaut"/>
+    <w:link w:val="Titre3"/>
+    <w:uiPriority w:val="9"/>
+    <w:rsid w:val="00525C85"/>
+    <w:rPr>
+      <w:rFonts w:ascii="Arial" w:eastAsiaTheme="majorEastAsia" w:hAnsi="Arial" w:cstheme="majorBidi"/>
+      <w:b/>
+      <w:color w:val="1F3763" w:themeColor="accent1" w:themeShade="7F"/>
+      <w:sz w:val="28"/>
+      <w:szCs w:val="24"/>
       <w:lang w:eastAsia="fr-CH"/>
     </w:rPr>
   </w:style>

--- a/Documentations/ShareGames_ManuelUtilisateur.docx
+++ b/Documentations/ShareGames_ManuelUtilisateur.docx
@@ -833,8 +833,19 @@
                                   <w:w w:val="104"/>
                                   <w:sz w:val="28"/>
                                 </w:rPr>
-                                <w:t>M. Garcherry</w:t>
+                                <w:t xml:space="preserve">M. </w:t>
                               </w:r>
+                              <w:proofErr w:type="spellStart"/>
+                              <w:r>
+                                <w:rPr>
+                                  <w:rFonts w:ascii="Times New Roman" w:eastAsia="Times New Roman" w:hAnsi="Times New Roman" w:cs="Times New Roman"/>
+                                  <w:color w:val="082A75"/>
+                                  <w:w w:val="104"/>
+                                  <w:sz w:val="28"/>
+                                </w:rPr>
+                                <w:t>Garcherry</w:t>
+                              </w:r>
+                              <w:proofErr w:type="spellEnd"/>
                             </w:p>
                           </w:txbxContent>
                         </wps:txbx>
@@ -976,6 +987,7 @@
                                   <w:lang w:val="fr-FR"/>
                                 </w:rPr>
                               </w:pPr>
+                              <w:proofErr w:type="spellStart"/>
                               <w:r>
                                 <w:rPr>
                                   <w:rFonts w:ascii="Times New Roman" w:eastAsia="Times New Roman" w:hAnsi="Times New Roman" w:cs="Times New Roman"/>
@@ -986,6 +998,7 @@
                                 </w:rPr>
                                 <w:t>ShareGames</w:t>
                               </w:r>
+                              <w:proofErr w:type="spellEnd"/>
                             </w:p>
                           </w:txbxContent>
                         </wps:txbx>
@@ -1442,8 +1455,19 @@
                             <w:w w:val="104"/>
                             <w:sz w:val="28"/>
                           </w:rPr>
-                          <w:t>M. Garcherry</w:t>
+                          <w:t xml:space="preserve">M. </w:t>
                         </w:r>
+                        <w:proofErr w:type="spellStart"/>
+                        <w:r>
+                          <w:rPr>
+                            <w:rFonts w:ascii="Times New Roman" w:eastAsia="Times New Roman" w:hAnsi="Times New Roman" w:cs="Times New Roman"/>
+                            <w:color w:val="082A75"/>
+                            <w:w w:val="104"/>
+                            <w:sz w:val="28"/>
+                          </w:rPr>
+                          <w:t>Garcherry</w:t>
+                        </w:r>
+                        <w:proofErr w:type="spellEnd"/>
                       </w:p>
                     </w:txbxContent>
                   </v:textbox>
@@ -1492,6 +1516,7 @@
                             <w:lang w:val="fr-FR"/>
                           </w:rPr>
                         </w:pPr>
+                        <w:proofErr w:type="spellStart"/>
                         <w:r>
                           <w:rPr>
                             <w:rFonts w:ascii="Times New Roman" w:eastAsia="Times New Roman" w:hAnsi="Times New Roman" w:cs="Times New Roman"/>
@@ -1502,6 +1527,7 @@
                           </w:rPr>
                           <w:t>ShareGames</w:t>
                         </w:r>
+                        <w:proofErr w:type="spellEnd"/>
                       </w:p>
                     </w:txbxContent>
                   </v:textbox>
@@ -2199,9 +2225,67 @@
     <w:p/>
     <w:p>
       <w:r>
-        <w:t>La page de jeu permet de voir tous les jeux. Il est possible de rechercher par titre ou description un jeu, ou de les filtrer par date ou par notes.</w:t>
-      </w:r>
-    </w:p>
+        <w:t>La page de jeu permet de voir tous les jeux. Il est possible de rechercher par titre ou description un jeu, ou de les filtrer par date ou par notes</w:t>
+      </w:r>
+      <w:r>
+        <w:t xml:space="preserve"> comme dans l’image </w:t>
+      </w:r>
+      <w:r>
+        <w:t>c</w:t>
+      </w:r>
+      <w:r>
+        <w:t>i</w:t>
+      </w:r>
+      <w:r>
+        <w:t>-</w:t>
+      </w:r>
+      <w:r>
+        <w:t>dessous.</w:t>
+      </w:r>
+    </w:p>
+    <w:p>
+      <w:r>
+        <w:rPr>
+          <w:noProof/>
+        </w:rPr>
+        <w:drawing>
+          <wp:inline distT="0" distB="0" distL="0" distR="0" wp14:anchorId="7A5707F7" wp14:editId="4C75C6D4">
+            <wp:extent cx="6419215" cy="5728335"/>
+            <wp:effectExtent l="0" t="0" r="635" b="5715"/>
+            <wp:docPr id="870562348" name="Image 1" descr="Une image contenant Site web&#10;&#10;Description générée automatiquement"/>
+            <wp:cNvGraphicFramePr>
+              <a:graphicFrameLocks xmlns:a="http://schemas.openxmlformats.org/drawingml/2006/main" noChangeAspect="1"/>
+            </wp:cNvGraphicFramePr>
+            <a:graphic xmlns:a="http://schemas.openxmlformats.org/drawingml/2006/main">
+              <a:graphicData uri="http://schemas.openxmlformats.org/drawingml/2006/picture">
+                <pic:pic xmlns:pic="http://schemas.openxmlformats.org/drawingml/2006/picture">
+                  <pic:nvPicPr>
+                    <pic:cNvPr id="870562348" name="Image 1" descr="Une image contenant Site web&#10;&#10;Description générée automatiquement"/>
+                    <pic:cNvPicPr/>
+                  </pic:nvPicPr>
+                  <pic:blipFill>
+                    <a:blip r:embed="rId9"/>
+                    <a:stretch>
+                      <a:fillRect/>
+                    </a:stretch>
+                  </pic:blipFill>
+                  <pic:spPr>
+                    <a:xfrm>
+                      <a:off x="0" y="0"/>
+                      <a:ext cx="6419215" cy="5728335"/>
+                    </a:xfrm>
+                    <a:prstGeom prst="rect">
+                      <a:avLst/>
+                    </a:prstGeom>
+                  </pic:spPr>
+                </pic:pic>
+              </a:graphicData>
+            </a:graphic>
+          </wp:inline>
+        </w:drawing>
+      </w:r>
+    </w:p>
+    <w:p/>
     <w:p/>
     <w:p>
       <w:pPr>
@@ -2264,6 +2348,48 @@
       </w:r>
     </w:p>
     <w:p>
+      <w:r>
+        <w:rPr>
+          <w:noProof/>
+        </w:rPr>
+        <w:drawing>
+          <wp:inline distT="0" distB="0" distL="0" distR="0" wp14:anchorId="58F4997F" wp14:editId="16742C94">
+            <wp:extent cx="4014439" cy="5189080"/>
+            <wp:effectExtent l="0" t="0" r="5715" b="0"/>
+            <wp:docPr id="2093731064" name="Image 1" descr="Une image contenant Site web&#10;&#10;Description générée automatiquement"/>
+            <wp:cNvGraphicFramePr>
+              <a:graphicFrameLocks xmlns:a="http://schemas.openxmlformats.org/drawingml/2006/main" noChangeAspect="1"/>
+            </wp:cNvGraphicFramePr>
+            <a:graphic xmlns:a="http://schemas.openxmlformats.org/drawingml/2006/main">
+              <a:graphicData uri="http://schemas.openxmlformats.org/drawingml/2006/picture">
+                <pic:pic xmlns:pic="http://schemas.openxmlformats.org/drawingml/2006/picture">
+                  <pic:nvPicPr>
+                    <pic:cNvPr id="2093731064" name="Image 1" descr="Une image contenant Site web&#10;&#10;Description générée automatiquement"/>
+                    <pic:cNvPicPr/>
+                  </pic:nvPicPr>
+                  <pic:blipFill>
+                    <a:blip r:embed="rId10"/>
+                    <a:stretch>
+                      <a:fillRect/>
+                    </a:stretch>
+                  </pic:blipFill>
+                  <pic:spPr>
+                    <a:xfrm>
+                      <a:off x="0" y="0"/>
+                      <a:ext cx="4079604" cy="5273312"/>
+                    </a:xfrm>
+                    <a:prstGeom prst="rect">
+                      <a:avLst/>
+                    </a:prstGeom>
+                  </pic:spPr>
+                </pic:pic>
+              </a:graphicData>
+            </a:graphic>
+          </wp:inline>
+        </w:drawing>
+      </w:r>
+    </w:p>
+    <w:p>
       <w:pPr>
         <w:pStyle w:val="Titre3"/>
       </w:pPr>
@@ -2283,6 +2409,49 @@
     <w:p>
       <w:r>
         <w:t>Lorsqu’on arrive sur la page de modification du profil, il y a un formulaire qui permet de modifier le mot de passe et l’avatar. Il y a une case qui permet de garder l’avatar précédent sans devoir le resélectionner.</w:t>
+      </w:r>
+    </w:p>
+    <w:p/>
+    <w:p>
+      <w:r>
+        <w:rPr>
+          <w:noProof/>
+        </w:rPr>
+        <w:drawing>
+          <wp:inline distT="0" distB="0" distL="0" distR="0" wp14:anchorId="3482A981" wp14:editId="5FA20C64">
+            <wp:extent cx="6730004" cy="3380647"/>
+            <wp:effectExtent l="0" t="0" r="0" b="0"/>
+            <wp:docPr id="1730658691" name="Image 1" descr="Une image contenant texte&#10;&#10;Description générée automatiquement"/>
+            <wp:cNvGraphicFramePr>
+              <a:graphicFrameLocks xmlns:a="http://schemas.openxmlformats.org/drawingml/2006/main" noChangeAspect="1"/>
+            </wp:cNvGraphicFramePr>
+            <a:graphic xmlns:a="http://schemas.openxmlformats.org/drawingml/2006/main">
+              <a:graphicData uri="http://schemas.openxmlformats.org/drawingml/2006/picture">
+                <pic:pic xmlns:pic="http://schemas.openxmlformats.org/drawingml/2006/picture">
+                  <pic:nvPicPr>
+                    <pic:cNvPr id="1730658691" name="Image 1" descr="Une image contenant texte&#10;&#10;Description générée automatiquement"/>
+                    <pic:cNvPicPr/>
+                  </pic:nvPicPr>
+                  <pic:blipFill>
+                    <a:blip r:embed="rId11"/>
+                    <a:stretch>
+                      <a:fillRect/>
+                    </a:stretch>
+                  </pic:blipFill>
+                  <pic:spPr>
+                    <a:xfrm>
+                      <a:off x="0" y="0"/>
+                      <a:ext cx="6733624" cy="3382465"/>
+                    </a:xfrm>
+                    <a:prstGeom prst="rect">
+                      <a:avLst/>
+                    </a:prstGeom>
+                  </pic:spPr>
+                </pic:pic>
+              </a:graphicData>
+            </a:graphic>
+          </wp:inline>
+        </w:drawing>
       </w:r>
     </w:p>
     <w:p/>
@@ -2337,6 +2506,7 @@
       </w:pPr>
       <w:bookmarkStart w:id="4" w:name="_Toc129605797"/>
       <w:r>
+        <w:lastRenderedPageBreak/>
         <w:t>Administrateur</w:t>
       </w:r>
       <w:bookmarkEnd w:id="4"/>
@@ -2384,6 +2554,48 @@
       </w:r>
     </w:p>
     <w:p/>
+    <w:p>
+      <w:r>
+        <w:rPr>
+          <w:noProof/>
+        </w:rPr>
+        <w:drawing>
+          <wp:inline distT="0" distB="0" distL="0" distR="0" wp14:anchorId="1CD53005" wp14:editId="5D0B5D87">
+            <wp:extent cx="6419215" cy="4325620"/>
+            <wp:effectExtent l="0" t="0" r="635" b="0"/>
+            <wp:docPr id="565541020" name="Image 1" descr="Une image contenant texte&#10;&#10;Description générée automatiquement"/>
+            <wp:cNvGraphicFramePr>
+              <a:graphicFrameLocks xmlns:a="http://schemas.openxmlformats.org/drawingml/2006/main" noChangeAspect="1"/>
+            </wp:cNvGraphicFramePr>
+            <a:graphic xmlns:a="http://schemas.openxmlformats.org/drawingml/2006/main">
+              <a:graphicData uri="http://schemas.openxmlformats.org/drawingml/2006/picture">
+                <pic:pic xmlns:pic="http://schemas.openxmlformats.org/drawingml/2006/picture">
+                  <pic:nvPicPr>
+                    <pic:cNvPr id="565541020" name="Image 1" descr="Une image contenant texte&#10;&#10;Description générée automatiquement"/>
+                    <pic:cNvPicPr/>
+                  </pic:nvPicPr>
+                  <pic:blipFill>
+                    <a:blip r:embed="rId12"/>
+                    <a:stretch>
+                      <a:fillRect/>
+                    </a:stretch>
+                  </pic:blipFill>
+                  <pic:spPr>
+                    <a:xfrm>
+                      <a:off x="0" y="0"/>
+                      <a:ext cx="6419215" cy="4325620"/>
+                    </a:xfrm>
+                    <a:prstGeom prst="rect">
+                      <a:avLst/>
+                    </a:prstGeom>
+                  </pic:spPr>
+                </pic:pic>
+              </a:graphicData>
+            </a:graphic>
+          </wp:inline>
+        </w:drawing>
+      </w:r>
+    </w:p>
     <w:p/>
     <w:p>
       <w:pPr>
@@ -2399,19 +2611,72 @@
         <w:t xml:space="preserve">La page détails d’un jeu pour un administrateur est </w:t>
       </w:r>
       <w:r>
-        <w:t>pareil</w:t>
+        <w:t>pareille</w:t>
       </w:r>
       <w:r>
         <w:t xml:space="preserve"> que pour le reste des utilisateurs sauf que l’administrateur peut supprimer n’importe quels commentaires qui est sur un jeu.</w:t>
       </w:r>
     </w:p>
+    <w:p/>
+    <w:p/>
+    <w:p>
+      <w:pPr>
+        <w:pStyle w:val="Titre3"/>
+      </w:pPr>
+      <w:r>
+        <w:t>Page de création d’un jeu</w:t>
+      </w:r>
+    </w:p>
+    <w:p/>
+    <w:p>
+      <w:r>
+        <w:rPr>
+          <w:noProof/>
+        </w:rPr>
+        <w:drawing>
+          <wp:inline distT="0" distB="0" distL="0" distR="0" wp14:anchorId="5C3628D0" wp14:editId="4C3F241F">
+            <wp:extent cx="6419215" cy="3929380"/>
+            <wp:effectExtent l="0" t="0" r="635" b="0"/>
+            <wp:docPr id="1745290226" name="Image 1" descr="Une image contenant texte&#10;&#10;Description générée automatiquement"/>
+            <wp:cNvGraphicFramePr>
+              <a:graphicFrameLocks xmlns:a="http://schemas.openxmlformats.org/drawingml/2006/main" noChangeAspect="1"/>
+            </wp:cNvGraphicFramePr>
+            <a:graphic xmlns:a="http://schemas.openxmlformats.org/drawingml/2006/main">
+              <a:graphicData uri="http://schemas.openxmlformats.org/drawingml/2006/picture">
+                <pic:pic xmlns:pic="http://schemas.openxmlformats.org/drawingml/2006/picture">
+                  <pic:nvPicPr>
+                    <pic:cNvPr id="1745290226" name="Image 1" descr="Une image contenant texte&#10;&#10;Description générée automatiquement"/>
+                    <pic:cNvPicPr/>
+                  </pic:nvPicPr>
+                  <pic:blipFill>
+                    <a:blip r:embed="rId13"/>
+                    <a:stretch>
+                      <a:fillRect/>
+                    </a:stretch>
+                  </pic:blipFill>
+                  <pic:spPr>
+                    <a:xfrm>
+                      <a:off x="0" y="0"/>
+                      <a:ext cx="6419215" cy="3929380"/>
+                    </a:xfrm>
+                    <a:prstGeom prst="rect">
+                      <a:avLst/>
+                    </a:prstGeom>
+                  </pic:spPr>
+                </pic:pic>
+              </a:graphicData>
+            </a:graphic>
+          </wp:inline>
+        </w:drawing>
+      </w:r>
+    </w:p>
     <w:sectPr>
-      <w:headerReference w:type="even" r:id="rId9"/>
-      <w:headerReference w:type="default" r:id="rId10"/>
-      <w:footerReference w:type="even" r:id="rId11"/>
-      <w:footerReference w:type="default" r:id="rId12"/>
-      <w:headerReference w:type="first" r:id="rId13"/>
-      <w:footerReference w:type="first" r:id="rId14"/>
+      <w:headerReference w:type="even" r:id="rId14"/>
+      <w:headerReference w:type="default" r:id="rId15"/>
+      <w:footerReference w:type="even" r:id="rId16"/>
+      <w:footerReference w:type="default" r:id="rId17"/>
+      <w:headerReference w:type="first" r:id="rId18"/>
+      <w:footerReference w:type="first" r:id="rId19"/>
       <w:pgSz w:w="11906" w:h="16838"/>
       <w:pgMar w:top="1912" w:right="861" w:bottom="1157" w:left="936" w:header="58" w:footer="337" w:gutter="0"/>
       <w:cols w:space="720"/>
